--- a/Common/src/HetsReport/Templates/RentalAgreement-Template.docx
+++ b/Common/src/HetsReport/Templates/RentalAgreement-Template.docx
@@ -178,7 +178,7 @@
     <w:p>
       <w:pPr>
         <w:tabs>
-          <w:tab w:val="left" w:pos="7842"/>
+          <w:tab w:val="left" w:pos="6521"/>
         </w:tabs>
         <w:spacing w:before="62"/>
         <w:ind w:left="198"/>
@@ -318,124 +318,8 @@
           <w:position w:val="1"/>
           <w:sz w:val="15"/>
         </w:rPr>
-        <w:tab/>
-      </w:r>
-      <w:r>
-        <w:rPr>
-          <w:rFonts w:ascii="Arial"/>
-          <w:b/>
-          <w:spacing w:val="-3"/>
-          <w:w w:val="110"/>
-          <w:sz w:val="15"/>
-        </w:rPr>
-        <w:t xml:space="preserve">Rental Agreement </w:t>
-      </w:r>
-      <w:r>
-        <w:rPr>
-          <w:rFonts w:ascii="Arial"/>
-          <w:b/>
-          <w:w w:val="110"/>
-          <w:sz w:val="15"/>
-        </w:rPr>
-        <w:t>Number:</w:t>
-      </w:r>
-      <w:r>
-        <w:rPr>
-          <w:rFonts w:ascii="Arial"/>
-          <w:b/>
-          <w:spacing w:val="21"/>
-          <w:w w:val="110"/>
-          <w:sz w:val="15"/>
-        </w:rPr>
-        <w:t xml:space="preserve"> </w:t>
-      </w:r>
-      <w:r>
-        <w:rPr>
-          <w:rFonts w:ascii="Arial"/>
-          <w:b/>
-          <w:spacing w:val="2"/>
-          <w:w w:val="110"/>
-          <w:sz w:val="15"/>
-        </w:rPr>
-        <w:fldChar w:fldCharType="begin"/>
-      </w:r>
-      <w:r>
-        <w:rPr>
-          <w:rFonts w:ascii="Arial"/>
-          <w:b/>
-          <w:spacing w:val="2"/>
-          <w:w w:val="110"/>
-          <w:sz w:val="15"/>
-        </w:rPr>
-        <w:instrText xml:space="preserve"> MERGEFIELD  number  \* MERGEFORMAT </w:instrText>
-      </w:r>
-      <w:r>
-        <w:rPr>
-          <w:rFonts w:ascii="Arial"/>
-          <w:b/>
-          <w:spacing w:val="2"/>
-          <w:w w:val="110"/>
-          <w:sz w:val="15"/>
-        </w:rPr>
-        <w:fldChar w:fldCharType="separate"/>
-      </w:r>
-      <w:r>
-        <w:rPr>
-          <w:rFonts w:ascii="Arial"/>
-          <w:b/>
-          <w:noProof/>
-          <w:spacing w:val="2"/>
-          <w:w w:val="110"/>
-          <w:sz w:val="15"/>
-        </w:rPr>
-        <w:t>«</w:t>
-      </w:r>
-      <w:r>
-        <w:rPr>
-          <w:rFonts w:ascii="Arial"/>
-          <w:b/>
-          <w:noProof/>
-          <w:spacing w:val="2"/>
-          <w:w w:val="110"/>
-          <w:sz w:val="15"/>
-        </w:rPr>
-        <w:t>number</w:t>
-      </w:r>
-      <w:r>
-        <w:rPr>
-          <w:rFonts w:ascii="Arial"/>
-          <w:b/>
-          <w:noProof/>
-          <w:spacing w:val="2"/>
-          <w:w w:val="110"/>
-          <w:sz w:val="15"/>
-        </w:rPr>
-        <w:t>»</w:t>
-      </w:r>
-      <w:r>
-        <w:rPr>
-          <w:rFonts w:ascii="Arial"/>
-          <w:b/>
-          <w:spacing w:val="2"/>
-          <w:w w:val="110"/>
-          <w:sz w:val="15"/>
-        </w:rPr>
-        <w:fldChar w:fldCharType="end"/>
-      </w:r>
-    </w:p>
-    <w:p>
-      <w:pPr>
-        <w:rPr>
-          <w:rFonts w:ascii="Arial"/>
-          <w:sz w:val="15"/>
-        </w:rPr>
-        <w:sectPr>
-          <w:type w:val="continuous"/>
-          <w:pgSz w:w="11900" w:h="16840"/>
-          <w:pgMar w:top="680" w:right="440" w:bottom="280" w:left="460" w:header="720" w:footer="720" w:gutter="0"/>
-          <w:cols w:space="720"/>
-        </w:sectPr>
-      </w:pPr>
+        <w:t xml:space="preserve">  </w:t>
+      </w:r>
     </w:p>
     <w:p>
       <w:pPr>
@@ -453,7 +337,7 @@
         <w:tabs>
           <w:tab w:val="left" w:pos="3086"/>
         </w:tabs>
-        <w:ind w:left="200"/>
+        <w:ind w:left="200" w:right="-1368"/>
         <w:rPr>
           <w:rFonts w:ascii="Arial"/>
           <w:b/>
@@ -571,6 +455,8 @@
         </w:rPr>
         <w:fldChar w:fldCharType="end"/>
       </w:r>
+      <w:bookmarkStart w:id="0" w:name="_GoBack"/>
+      <w:bookmarkEnd w:id="0"/>
     </w:p>
     <w:p>
       <w:pPr>
@@ -578,7 +464,7 @@
           <w:tab w:val="left" w:pos="3086"/>
         </w:tabs>
         <w:spacing w:before="131"/>
-        <w:ind w:left="200"/>
+        <w:ind w:left="200" w:right="-1368"/>
         <w:rPr>
           <w:sz w:val="15"/>
         </w:rPr>
@@ -630,7 +516,7 @@
     <w:p>
       <w:pPr>
         <w:spacing w:before="6"/>
-        <w:ind w:left="3086"/>
+        <w:ind w:left="3086" w:right="-1368"/>
         <w:rPr>
           <w:sz w:val="15"/>
         </w:rPr>
@@ -671,12 +557,116 @@
       <w:pPr>
         <w:pStyle w:val="BodyText"/>
         <w:spacing w:before="11"/>
+        <w:ind w:left="-1418"/>
+        <w:jc w:val="right"/>
         <w:rPr>
           <w:sz w:val="14"/>
         </w:rPr>
       </w:pPr>
       <w:r>
         <w:br w:type="column"/>
+      </w:r>
+      <w:r>
+        <w:rPr>
+          <w:rFonts w:ascii="Arial"/>
+          <w:b/>
+          <w:spacing w:val="-3"/>
+          <w:w w:val="110"/>
+          <w:sz w:val="15"/>
+        </w:rPr>
+        <w:t>Classification Number</w:t>
+      </w:r>
+      <w:r>
+        <w:rPr>
+          <w:rFonts w:ascii="Arial"/>
+          <w:b/>
+          <w:w w:val="110"/>
+          <w:sz w:val="15"/>
+        </w:rPr>
+        <w:t>:</w:t>
+      </w:r>
+      <w:r>
+        <w:rPr>
+          <w:rFonts w:ascii="Arial"/>
+          <w:b/>
+          <w:spacing w:val="21"/>
+          <w:w w:val="110"/>
+          <w:sz w:val="15"/>
+        </w:rPr>
+        <w:t xml:space="preserve"> </w:t>
+      </w:r>
+      <w:r>
+        <w:rPr>
+          <w:rFonts w:ascii="Arial"/>
+          <w:b/>
+          <w:spacing w:val="2"/>
+          <w:w w:val="110"/>
+          <w:sz w:val="15"/>
+        </w:rPr>
+        <w:fldChar w:fldCharType="begin"/>
+      </w:r>
+      <w:r>
+        <w:rPr>
+          <w:rFonts w:ascii="Arial"/>
+          <w:b/>
+          <w:spacing w:val="2"/>
+          <w:w w:val="110"/>
+          <w:sz w:val="15"/>
+        </w:rPr>
+        <w:instrText xml:space="preserve"> MERGEFIELD  classification  \* MERGEFORMAT </w:instrText>
+      </w:r>
+      <w:r>
+        <w:rPr>
+          <w:rFonts w:ascii="Arial"/>
+          <w:b/>
+          <w:spacing w:val="2"/>
+          <w:w w:val="110"/>
+          <w:sz w:val="15"/>
+        </w:rPr>
+        <w:fldChar w:fldCharType="separate"/>
+      </w:r>
+      <w:r>
+        <w:rPr>
+          <w:rFonts w:ascii="Arial"/>
+          <w:b/>
+          <w:noProof/>
+          <w:spacing w:val="2"/>
+          <w:w w:val="110"/>
+          <w:sz w:val="15"/>
+        </w:rPr>
+        <w:t>«</w:t>
+      </w:r>
+      <w:r>
+        <w:rPr>
+          <w:rFonts w:ascii="Arial"/>
+          <w:b/>
+          <w:noProof/>
+          <w:spacing w:val="2"/>
+          <w:w w:val="110"/>
+          <w:sz w:val="15"/>
+        </w:rPr>
+        <w:t>classification</w:t>
+      </w:r>
+      <w:r>
+        <w:rPr>
+          <w:rFonts w:ascii="Arial"/>
+          <w:b/>
+          <w:noProof/>
+          <w:spacing w:val="2"/>
+          <w:w w:val="110"/>
+          <w:sz w:val="15"/>
+        </w:rPr>
+        <w:t>»</w:t>
+      </w:r>
+      <w:r>
+        <w:rPr>
+          <w:rFonts w:ascii="Arial"/>
+          <w:b/>
+          <w:spacing w:val="2"/>
+          <w:w w:val="110"/>
+          <w:sz w:val="15"/>
+        </w:rPr>
+        <w:fldChar w:fldCharType="end"/>
       </w:r>
     </w:p>
     <w:p>
@@ -857,7 +847,7 @@
           <w:type w:val="continuous"/>
           <w:pgSz w:w="11900" w:h="16840"/>
           <w:pgMar w:top="680" w:right="440" w:bottom="280" w:left="460" w:header="720" w:footer="720" w:gutter="0"/>
-          <w:cols w:num="2" w:space="720" w:equalWidth="0">
+          <w:cols w:num="2" w:space="154" w:equalWidth="0">
             <w:col w:w="5011" w:space="3284"/>
             <w:col w:w="2705"/>
           </w:cols>
@@ -1049,8 +1039,8 @@
               </w:rPr>
               <w:t>«</w:t>
             </w:r>
-            <w:bookmarkStart w:id="0" w:name="OLE_LINK1"/>
-            <w:bookmarkStart w:id="1" w:name="OLE_LINK2"/>
+            <w:bookmarkStart w:id="1" w:name="OLE_LINK1"/>
+            <w:bookmarkStart w:id="2" w:name="OLE_LINK2"/>
             <w:r>
               <w:rPr>
                 <w:noProof/>
@@ -1058,8 +1048,8 @@
               </w:rPr>
               <w:t>equipmentFullName</w:t>
             </w:r>
-            <w:bookmarkEnd w:id="0"/>
             <w:bookmarkEnd w:id="1"/>
+            <w:bookmarkEnd w:id="2"/>
             <w:r>
               <w:rPr>
                 <w:noProof/>
@@ -6508,10 +6498,7 @@
         <w:t>equipment.</w:t>
       </w:r>
     </w:p>
-    <w:p>
-      <w:bookmarkStart w:id="2" w:name="_GoBack"/>
-      <w:bookmarkEnd w:id="2"/>
-    </w:p>
+    <w:p/>
     <w:sectPr>
       <w:pgSz w:w="11900" w:h="16840"/>
       <w:pgMar w:top="540" w:right="440" w:bottom="280" w:left="460" w:header="720" w:footer="0" w:gutter="0"/>
@@ -6550,6 +6537,7 @@
         <w:docPartUnique/>
       </w:docPartObj>
     </w:sdtPr>
+    <w:sdtEndPr/>
     <w:sdtContent>
       <w:sdt>
         <w:sdtPr>
@@ -6559,6 +6547,7 @@
             <w:docPartUnique/>
           </w:docPartObj>
         </w:sdtPr>
+        <w:sdtEndPr/>
         <w:sdtContent>
           <w:p>
             <w:pPr>

--- a/Common/src/HetsReport/Templates/RentalAgreement-Template.docx
+++ b/Common/src/HetsReport/Templates/RentalAgreement-Template.docx
@@ -188,6 +188,7 @@
           <w:sz w:val="15"/>
         </w:rPr>
       </w:pPr>
+      <w:bookmarkStart w:id="0" w:name="_GoBack"/>
       <w:r>
         <w:rPr>
           <w:rFonts w:ascii="Arial"/>
@@ -321,6 +322,7 @@
         <w:t xml:space="preserve">  </w:t>
       </w:r>
     </w:p>
+    <w:bookmarkEnd w:id="0"/>
     <w:p>
       <w:pPr>
         <w:pStyle w:val="BodyText"/>
@@ -455,8 +457,6 @@
         </w:rPr>
         <w:fldChar w:fldCharType="end"/>
       </w:r>
-      <w:bookmarkStart w:id="0" w:name="_GoBack"/>
-      <w:bookmarkEnd w:id="0"/>
     </w:p>
     <w:p>
       <w:pPr>
@@ -560,7 +560,7 @@
         <w:ind w:left="-1418"/>
         <w:jc w:val="right"/>
         <w:rPr>
-          <w:sz w:val="14"/>
+          <w:b/>
         </w:rPr>
       </w:pPr>
       <w:r>
@@ -574,7 +574,120 @@
           <w:w w:val="110"/>
           <w:sz w:val="15"/>
         </w:rPr>
-        <w:t>Classification Number</w:t>
+        <w:t>Rental Agreement Number</w:t>
+      </w:r>
+      <w:r>
+        <w:rPr>
+          <w:rFonts w:ascii="Arial"/>
+          <w:b/>
+          <w:w w:val="110"/>
+          <w:sz w:val="15"/>
+        </w:rPr>
+        <w:t>:</w:t>
+      </w:r>
+      <w:r>
+        <w:rPr>
+          <w:rFonts w:ascii="Arial"/>
+          <w:b/>
+          <w:spacing w:val="21"/>
+          <w:w w:val="110"/>
+          <w:sz w:val="15"/>
+        </w:rPr>
+        <w:t xml:space="preserve"> </w:t>
+      </w:r>
+      <w:r>
+        <w:rPr>
+          <w:rFonts w:ascii="Arial"/>
+          <w:b/>
+          <w:spacing w:val="2"/>
+          <w:w w:val="110"/>
+          <w:sz w:val="15"/>
+        </w:rPr>
+        <w:fldChar w:fldCharType="begin"/>
+      </w:r>
+      <w:r>
+        <w:rPr>
+          <w:rFonts w:ascii="Arial"/>
+          <w:b/>
+          <w:spacing w:val="2"/>
+          <w:w w:val="110"/>
+          <w:sz w:val="15"/>
+        </w:rPr>
+        <w:instrText xml:space="preserve"> MERGEFIELD  number  \* MERGEFORMAT </w:instrText>
+      </w:r>
+      <w:r>
+        <w:rPr>
+          <w:rFonts w:ascii="Arial"/>
+          <w:b/>
+          <w:spacing w:val="2"/>
+          <w:w w:val="110"/>
+          <w:sz w:val="15"/>
+        </w:rPr>
+        <w:fldChar w:fldCharType="separate"/>
+      </w:r>
+      <w:r>
+        <w:rPr>
+          <w:rFonts w:ascii="Arial"/>
+          <w:b/>
+          <w:noProof/>
+          <w:spacing w:val="2"/>
+          <w:w w:val="110"/>
+          <w:sz w:val="15"/>
+        </w:rPr>
+        <w:t>«</w:t>
+      </w:r>
+      <w:r>
+        <w:rPr>
+          <w:rFonts w:ascii="Arial"/>
+          <w:b/>
+          <w:noProof/>
+          <w:spacing w:val="2"/>
+          <w:w w:val="110"/>
+          <w:sz w:val="15"/>
+        </w:rPr>
+        <w:t>number</w:t>
+      </w:r>
+      <w:r>
+        <w:rPr>
+          <w:rFonts w:ascii="Arial"/>
+          <w:b/>
+          <w:noProof/>
+          <w:spacing w:val="2"/>
+          <w:w w:val="110"/>
+          <w:sz w:val="15"/>
+        </w:rPr>
+        <w:t>»</w:t>
+      </w:r>
+      <w:r>
+        <w:rPr>
+          <w:rFonts w:ascii="Arial"/>
+          <w:b/>
+          <w:spacing w:val="2"/>
+          <w:w w:val="110"/>
+          <w:sz w:val="15"/>
+        </w:rPr>
+        <w:fldChar w:fldCharType="end"/>
+      </w:r>
+    </w:p>
+    <w:p>
+      <w:pPr>
+        <w:pStyle w:val="BodyText"/>
+        <w:spacing w:before="11"/>
+        <w:ind w:left="-1418"/>
+        <w:jc w:val="right"/>
+        <w:rPr>
+          <w:sz w:val="14"/>
+        </w:rPr>
+      </w:pPr>
+      <w:r>
+        <w:rPr>
+          <w:rFonts w:ascii="Arial"/>
+          <w:b/>
+          <w:spacing w:val="-3"/>
+          <w:w w:val="110"/>
+          <w:sz w:val="15"/>
+        </w:rPr>
+        <w:t>ORCS</w:t>
       </w:r>
       <w:r>
         <w:rPr>

--- a/Common/src/HetsReport/Templates/RentalAgreement-Template.docx
+++ b/Common/src/HetsReport/Templates/RentalAgreement-Template.docx
@@ -1465,7 +1465,7 @@
             <w:pPr>
               <w:pStyle w:val="TableParagraph"/>
               <w:spacing w:before="61"/>
-              <w:ind w:left="55"/>
+              <w:ind w:left="57"/>
               <w:rPr>
                 <w:rFonts w:ascii="Arial" w:hAnsi="Arial" w:cs="Arial"/>
                 <w:sz w:val="16"/>
@@ -1540,7 +1540,7 @@
             <w:pPr>
               <w:pStyle w:val="TableParagraph"/>
               <w:spacing w:before="61"/>
-              <w:ind w:left="55"/>
+              <w:ind w:left="57"/>
               <w:rPr>
                 <w:rFonts w:ascii="Arial" w:hAnsi="Arial" w:cs="Arial"/>
                 <w:sz w:val="16"/>
@@ -1552,7 +1552,7 @@
             <w:pPr>
               <w:pStyle w:val="TableParagraph"/>
               <w:spacing w:before="61"/>
-              <w:ind w:left="55"/>
+              <w:ind w:left="57"/>
               <w:rPr>
                 <w:rFonts w:ascii="Arial" w:hAnsi="Arial" w:cs="Arial"/>
                 <w:sz w:val="16"/>
@@ -1600,6 +1600,8 @@
               </w:rPr>
               <w:fldChar w:fldCharType="end"/>
             </w:r>
+            <w:bookmarkStart w:id="2" w:name="_GoBack"/>
+            <w:bookmarkEnd w:id="2"/>
           </w:p>
         </w:tc>
         <w:tc>
@@ -1612,7 +1614,7 @@
           <w:p>
             <w:pPr>
               <w:pStyle w:val="TableParagraph"/>
-              <w:spacing w:line="181" w:lineRule="exact"/>
+              <w:spacing w:before="61" w:line="181" w:lineRule="exact"/>
               <w:ind w:right="40"/>
               <w:jc w:val="right"/>
               <w:rPr>
@@ -1666,7 +1668,7 @@
           <w:p>
             <w:pPr>
               <w:pStyle w:val="TableParagraph"/>
-              <w:spacing w:line="181" w:lineRule="exact"/>
+              <w:spacing w:before="61" w:line="181" w:lineRule="exact"/>
               <w:ind w:right="40"/>
               <w:jc w:val="right"/>
               <w:rPr>
@@ -1725,7 +1727,7 @@
           <w:p>
             <w:pPr>
               <w:pStyle w:val="TableParagraph"/>
-              <w:spacing w:line="181" w:lineRule="exact"/>
+              <w:spacing w:before="61" w:line="181" w:lineRule="exact"/>
               <w:ind w:right="40"/>
               <w:jc w:val="right"/>
               <w:rPr>
@@ -1739,7 +1741,7 @@
           <w:p>
             <w:pPr>
               <w:pStyle w:val="TableParagraph"/>
-              <w:spacing w:line="181" w:lineRule="exact"/>
+              <w:spacing w:before="61" w:line="181" w:lineRule="exact"/>
               <w:ind w:right="40"/>
               <w:jc w:val="right"/>
               <w:rPr>
@@ -1810,7 +1812,7 @@
           <w:p>
             <w:pPr>
               <w:pStyle w:val="TableParagraph"/>
-              <w:spacing w:line="181" w:lineRule="exact"/>
+              <w:spacing w:before="61" w:line="181" w:lineRule="exact"/>
               <w:ind w:right="40"/>
               <w:jc w:val="right"/>
               <w:rPr>
@@ -1823,7 +1825,7 @@
           <w:p>
             <w:pPr>
               <w:pStyle w:val="TableParagraph"/>
-              <w:spacing w:line="181" w:lineRule="exact"/>
+              <w:spacing w:before="61" w:line="181" w:lineRule="exact"/>
               <w:ind w:right="40"/>
               <w:jc w:val="right"/>
               <w:rPr>
@@ -1886,10 +1888,15 @@
             <w:tcBorders>
               <w:bottom w:val="single" w:sz="4" w:space="0" w:color="FFFFFF" w:themeColor="background1"/>
             </w:tcBorders>
+            <w:tcMar>
+              <w:left w:w="0" w:type="dxa"/>
+            </w:tcMar>
           </w:tcPr>
           <w:p>
             <w:pPr>
               <w:pStyle w:val="TableParagraph"/>
+              <w:spacing w:before="61"/>
+              <w:ind w:left="57"/>
               <w:rPr>
                 <w:rFonts w:ascii="Arial" w:hAnsi="Arial" w:cs="Arial"/>
                 <w:sz w:val="16"/>
@@ -1941,6 +1948,8 @@
           <w:p>
             <w:pPr>
               <w:pStyle w:val="TableParagraph"/>
+              <w:spacing w:before="61"/>
+              <w:ind w:left="57"/>
               <w:rPr>
                 <w:rFonts w:ascii="Arial" w:hAnsi="Arial" w:cs="Arial"/>
                 <w:noProof/>
@@ -1997,6 +2006,8 @@
           <w:p>
             <w:pPr>
               <w:pStyle w:val="TableParagraph"/>
+              <w:spacing w:before="61"/>
+              <w:ind w:left="57"/>
               <w:rPr>
                 <w:rFonts w:ascii="Arial" w:hAnsi="Arial" w:cs="Arial"/>
                 <w:noProof/>
@@ -2008,6 +2019,8 @@
           <w:p>
             <w:pPr>
               <w:pStyle w:val="TableParagraph"/>
+              <w:spacing w:before="61"/>
+              <w:ind w:left="57"/>
               <w:rPr>
                 <w:rFonts w:ascii="Arial" w:hAnsi="Arial" w:cs="Arial"/>
                 <w:b/>
@@ -2043,6 +2056,8 @@
           <w:p>
             <w:pPr>
               <w:pStyle w:val="TableParagraph"/>
+              <w:spacing w:before="61"/>
+              <w:ind w:left="57"/>
               <w:rPr>
                 <w:rFonts w:ascii="Arial" w:hAnsi="Arial" w:cs="Arial"/>
                 <w:noProof/>
@@ -2054,6 +2069,8 @@
           <w:p>
             <w:pPr>
               <w:pStyle w:val="TableParagraph"/>
+              <w:spacing w:before="61"/>
+              <w:ind w:left="57"/>
               <w:rPr>
                 <w:rFonts w:ascii="Arial" w:hAnsi="Arial" w:cs="Arial"/>
                 <w:noProof/>
@@ -2110,6 +2127,8 @@
           <w:p>
             <w:pPr>
               <w:pStyle w:val="TableParagraph"/>
+              <w:spacing w:before="61"/>
+              <w:ind w:left="57"/>
               <w:rPr>
                 <w:rFonts w:ascii="Arial" w:hAnsi="Arial" w:cs="Arial"/>
                 <w:noProof/>
@@ -2121,6 +2140,8 @@
           <w:p>
             <w:pPr>
               <w:pStyle w:val="TableParagraph"/>
+              <w:spacing w:before="61"/>
+              <w:ind w:left="57"/>
               <w:rPr>
                 <w:rFonts w:ascii="Arial" w:hAnsi="Arial" w:cs="Arial"/>
                 <w:sz w:val="16"/>
@@ -2211,7 +2232,7 @@
           <w:p>
             <w:pPr>
               <w:pStyle w:val="TableParagraph"/>
-              <w:spacing w:line="181" w:lineRule="exact"/>
+              <w:spacing w:before="61" w:line="181" w:lineRule="exact"/>
               <w:ind w:right="40"/>
               <w:jc w:val="right"/>
               <w:rPr>
@@ -2267,19 +2288,22 @@
             </w:r>
           </w:p>
         </w:tc>
-        <w:bookmarkStart w:id="2" w:name="_GoBack"/>
-        <w:bookmarkEnd w:id="2"/>
         <w:tc>
           <w:tcPr>
             <w:tcW w:w="4392" w:type="dxa"/>
             <w:tcBorders>
               <w:top w:val="single" w:sz="4" w:space="0" w:color="FFFFFF" w:themeColor="background1"/>
             </w:tcBorders>
+            <w:tcMar>
+              <w:left w:w="0" w:type="dxa"/>
+            </w:tcMar>
             <w:vAlign w:val="bottom"/>
           </w:tcPr>
           <w:p>
             <w:pPr>
               <w:pStyle w:val="TableParagraph"/>
+              <w:spacing w:before="61"/>
+              <w:ind w:left="57"/>
               <w:rPr>
                 <w:rFonts w:ascii="Arial" w:hAnsi="Arial" w:cs="Arial"/>
                 <w:noProof/>

--- a/Common/src/HetsReport/Templates/RentalAgreement-Template.docx
+++ b/Common/src/HetsReport/Templates/RentalAgreement-Template.docx
@@ -19,15 +19,15 @@
         <mc:AlternateContent>
           <mc:Choice Requires="wpg">
             <w:drawing>
-              <wp:anchor distT="0" distB="0" distL="114300" distR="114300" simplePos="0" relativeHeight="251661312" behindDoc="0" locked="0" layoutInCell="1" allowOverlap="1" wp14:anchorId="3781BC29" wp14:editId="2C74ADDE">
+              <wp:anchor distT="0" distB="0" distL="114300" distR="114300" simplePos="0" relativeHeight="251661312" behindDoc="0" locked="0" layoutInCell="1" allowOverlap="1" wp14:anchorId="3781BC29" wp14:editId="40E3B534">
                 <wp:simplePos x="0" y="0"/>
                 <wp:positionH relativeFrom="column">
                   <wp:posOffset>0</wp:posOffset>
                 </wp:positionH>
                 <wp:positionV relativeFrom="paragraph">
-                  <wp:posOffset>-635</wp:posOffset>
+                  <wp:posOffset>0</wp:posOffset>
                 </wp:positionV>
-                <wp:extent cx="3788410" cy="651510"/>
+                <wp:extent cx="3788410" cy="575316"/>
                 <wp:effectExtent l="0" t="0" r="21590" b="15240"/>
                 <wp:wrapNone/>
                 <wp:docPr id="8" name="Group 8"/>
@@ -39,9 +39,9 @@
                       <wpg:grpSpPr>
                         <a:xfrm>
                           <a:off x="0" y="0"/>
-                          <a:ext cx="3788410" cy="651510"/>
+                          <a:ext cx="3788410" cy="575316"/>
                           <a:chOff x="0" y="0"/>
-                          <a:chExt cx="3788410" cy="651510"/>
+                          <a:chExt cx="3788410" cy="575316"/>
                         </a:xfrm>
                       </wpg:grpSpPr>
                       <pic:pic xmlns:pic="http://schemas.openxmlformats.org/drawingml/2006/picture">
@@ -72,10 +72,10 @@
                         <wpg:cNvGrpSpPr/>
                         <wpg:grpSpPr>
                           <a:xfrm>
-                            <a:off x="1562100" y="120650"/>
-                            <a:ext cx="2226310" cy="530860"/>
-                            <a:chOff x="0" y="63500"/>
-                            <a:chExt cx="2226310" cy="530860"/>
+                            <a:off x="1562100" y="76206"/>
+                            <a:ext cx="2226310" cy="499110"/>
+                            <a:chOff x="0" y="19056"/>
+                            <a:chExt cx="2226310" cy="499110"/>
                           </a:xfrm>
                         </wpg:grpSpPr>
                         <wps:wsp>
@@ -117,7 +117,7 @@
                           <wps:cNvSpPr/>
                           <wps:spPr>
                             <a:xfrm>
-                              <a:off x="25400" y="95250"/>
+                              <a:off x="25400" y="19056"/>
                               <a:ext cx="2200910" cy="499110"/>
                             </a:xfrm>
                             <a:prstGeom prst="rect">
@@ -217,7 +217,7 @@
           </mc:Choice>
           <mc:Fallback>
             <w:pict>
-              <v:group w14:anchorId="3781BC29" id="Group 8" o:spid="_x0000_s1026" style="position:absolute;left:0;text-align:left;margin-left:0;margin-top:-.05pt;width:298.3pt;height:51.3pt;z-index:251661312;mso-width-relative:margin;mso-height-relative:margin" coordsize="37884,6515" o:gfxdata="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">
+              <v:group w14:anchorId="3781BC29" id="Group 8" o:spid="_x0000_s1026" style="position:absolute;left:0;text-align:left;margin-left:0;margin-top:0;width:298.3pt;height:45.3pt;z-index:251661312;mso-width-relative:margin;mso-height-relative:margin" coordsize="37884,5753" o:gfxdata="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">
                 <v:shapetype id="_x0000_t75" coordsize="21600,21600" o:spt="75" o:preferrelative="t" path="m@4@5l@4@11@9@11@9@5xe" filled="f" stroked="f">
                   <v:stroke joinstyle="miter"/>
                   <v:formulas>
@@ -240,9 +240,9 @@
                 <v:shape id="image1.jpeg" o:spid="_x0000_s1027" type="#_x0000_t75" style="position:absolute;width:15303;height:5080;visibility:visible;mso-wrap-style:square" o:gfxdata="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">
                   <v:imagedata r:id="rId8" o:title=""/>
                 </v:shape>
-                <v:group id="Group 10" o:spid="_x0000_s1028" style="position:absolute;left:15621;top:1206;width:22263;height:5309" coordorigin=",635" coordsize="22263,5308" o:gfxdata="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">
+                <v:group id="Group 10" o:spid="_x0000_s1028" style="position:absolute;left:15621;top:762;width:22263;height:4991" coordorigin=",190" coordsize="22263,4991" o:gfxdata="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">
                   <v:line id="Line 2" o:spid="_x0000_s1029" style="position:absolute;visibility:visible;mso-wrap-style:square" from="0,635" to="101,4356" o:connectortype="straight" o:gfxdata="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" strokecolor="#a5a5a5 [2092]" strokeweight=".44272mm"/>
-                  <v:rect id="Rectangle 12" o:spid="_x0000_s1030" style="position:absolute;left:254;top:952;width:22009;height:4991;visibility:visible;mso-wrap-style:square;v-text-anchor:middle" o:gfxdata="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" fillcolor="white [3201]" strokecolor="white [3212]" strokeweight="2pt">
+                  <v:rect id="Rectangle 12" o:spid="_x0000_s1030" style="position:absolute;left:254;top:190;width:22009;height:4991;visibility:visible;mso-wrap-style:square;v-text-anchor:middle" o:gfxdata="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" fillcolor="white [3201]" strokecolor="white [3212]" strokeweight="2pt">
                     <v:textbox>
                       <w:txbxContent>
                         <w:p>
@@ -356,7 +356,9 @@
           <w:szCs w:val="24"/>
         </w:rPr>
       </w:pPr>
+      <w:bookmarkStart w:id="0" w:name="_GoBack"/>
     </w:p>
+    <w:bookmarkEnd w:id="0"/>
     <w:p>
       <w:pPr>
         <w:pStyle w:val="BodyText"/>
@@ -1505,8 +1507,8 @@
               </w:rPr>
               <w:t>«</w:t>
             </w:r>
-            <w:bookmarkStart w:id="0" w:name="OLE_LINK1"/>
-            <w:bookmarkStart w:id="1" w:name="OLE_LINK2"/>
+            <w:bookmarkStart w:id="1" w:name="OLE_LINK1"/>
+            <w:bookmarkStart w:id="2" w:name="OLE_LINK2"/>
             <w:r>
               <w:rPr>
                 <w:rFonts w:ascii="Arial" w:hAnsi="Arial" w:cs="Arial"/>
@@ -1516,8 +1518,8 @@
               </w:rPr>
               <w:t>equipmentFullName</w:t>
             </w:r>
-            <w:bookmarkEnd w:id="0"/>
             <w:bookmarkEnd w:id="1"/>
+            <w:bookmarkEnd w:id="2"/>
             <w:r>
               <w:rPr>
                 <w:rFonts w:ascii="Arial" w:hAnsi="Arial" w:cs="Arial"/>
@@ -1600,8 +1602,6 @@
               </w:rPr>
               <w:fldChar w:fldCharType="end"/>
             </w:r>
-            <w:bookmarkStart w:id="2" w:name="_GoBack"/>
-            <w:bookmarkEnd w:id="2"/>
           </w:p>
         </w:tc>
         <w:tc>

--- a/Common/src/HetsReport/Templates/RentalAgreement-Template.docx
+++ b/Common/src/HetsReport/Templates/RentalAgreement-Template.docx
@@ -356,9 +356,7 @@
           <w:szCs w:val="24"/>
         </w:rPr>
       </w:pPr>
-      <w:bookmarkStart w:id="0" w:name="_GoBack"/>
     </w:p>
-    <w:bookmarkEnd w:id="0"/>
     <w:p>
       <w:pPr>
         <w:pStyle w:val="BodyText"/>
@@ -389,7 +387,6 @@
           <w:b/>
           <w:spacing w:val="2"/>
           <w:w w:val="110"/>
-          <w:sz w:val="15"/>
         </w:rPr>
         <w:fldChar w:fldCharType="begin"/>
       </w:r>
@@ -399,7 +396,6 @@
           <w:b/>
           <w:spacing w:val="2"/>
           <w:w w:val="110"/>
-          <w:sz w:val="15"/>
         </w:rPr>
         <w:instrText xml:space="preserve"> MERGEFIELD  number  \* MERGEFORMAT </w:instrText>
       </w:r>
@@ -409,7 +405,6 @@
           <w:b/>
           <w:spacing w:val="2"/>
           <w:w w:val="110"/>
-          <w:sz w:val="15"/>
         </w:rPr>
         <w:fldChar w:fldCharType="separate"/>
       </w:r>
@@ -420,7 +415,6 @@
           <w:noProof/>
           <w:spacing w:val="2"/>
           <w:w w:val="110"/>
-          <w:sz w:val="15"/>
         </w:rPr>
         <w:t>«</w:t>
       </w:r>
@@ -431,7 +425,6 @@
           <w:noProof/>
           <w:spacing w:val="2"/>
           <w:w w:val="110"/>
-          <w:sz w:val="15"/>
         </w:rPr>
         <w:t>number</w:t>
       </w:r>
@@ -442,7 +435,6 @@
           <w:noProof/>
           <w:spacing w:val="2"/>
           <w:w w:val="110"/>
-          <w:sz w:val="15"/>
         </w:rPr>
         <w:t>»</w:t>
       </w:r>
@@ -452,7 +444,6 @@
           <w:b/>
           <w:spacing w:val="2"/>
           <w:w w:val="110"/>
-          <w:sz w:val="15"/>
         </w:rPr>
         <w:fldChar w:fldCharType="end"/>
       </w:r>
@@ -485,7 +476,19 @@
           <w:szCs w:val="16"/>
           <w:lang w:val="en-CA" w:bidi="ar-SA"/>
         </w:rPr>
-        <w:t xml:space="preserve">ORCS: </w:t>
+        <w:t>OR</w:t>
+      </w:r>
+      <w:bookmarkStart w:id="0" w:name="_GoBack"/>
+      <w:bookmarkEnd w:id="0"/>
+      <w:r>
+        <w:rPr>
+          <w:rFonts w:ascii="Arial" w:eastAsiaTheme="minorHAnsi" w:hAnsi="Arial" w:cs="Arial"/>
+          <w:b/>
+          <w:sz w:val="16"/>
+          <w:szCs w:val="16"/>
+          <w:lang w:val="en-CA" w:bidi="ar-SA"/>
+        </w:rPr>
+        <w:t xml:space="preserve">CS: </w:t>
       </w:r>
       <w:r>
         <w:rPr>

--- a/Common/src/HetsReport/Templates/RentalAgreement-Template.docx
+++ b/Common/src/HetsReport/Templates/RentalAgreement-Template.docx
@@ -476,19 +476,7 @@
           <w:szCs w:val="16"/>
           <w:lang w:val="en-CA" w:bidi="ar-SA"/>
         </w:rPr>
-        <w:t>OR</w:t>
-      </w:r>
-      <w:bookmarkStart w:id="0" w:name="_GoBack"/>
-      <w:bookmarkEnd w:id="0"/>
-      <w:r>
-        <w:rPr>
-          <w:rFonts w:ascii="Arial" w:eastAsiaTheme="minorHAnsi" w:hAnsi="Arial" w:cs="Arial"/>
-          <w:b/>
-          <w:sz w:val="16"/>
-          <w:szCs w:val="16"/>
-          <w:lang w:val="en-CA" w:bidi="ar-SA"/>
-        </w:rPr>
-        <w:t xml:space="preserve">CS: </w:t>
+        <w:t xml:space="preserve">ORCS: </w:t>
       </w:r>
       <w:r>
         <w:rPr>
@@ -1066,7 +1054,15 @@
           <w:sz w:val="16"/>
           <w:szCs w:val="16"/>
         </w:rPr>
-        <w:t xml:space="preserve">Work#: </w:t>
+        <w:t>Phone</w:t>
+      </w:r>
+      <w:r>
+        <w:rPr>
+          <w:rFonts w:ascii="Arial" w:hAnsi="Arial" w:cs="Arial"/>
+          <w:sz w:val="16"/>
+          <w:szCs w:val="16"/>
+        </w:rPr>
+        <w:t xml:space="preserve">: </w:t>
       </w:r>
       <w:r>
         <w:rPr>
@@ -1125,7 +1121,7 @@
           <w:sz w:val="16"/>
           <w:szCs w:val="16"/>
         </w:rPr>
-        <w:t xml:space="preserve">Cell#: </w:t>
+        <w:t xml:space="preserve">Cell: </w:t>
       </w:r>
       <w:r>
         <w:rPr>
@@ -1157,7 +1153,25 @@
           <w:sz w:val="16"/>
           <w:szCs w:val="16"/>
         </w:rPr>
-        <w:t>«mobilePhoneNumber»</w:t>
+        <w:t>«</w:t>
+      </w:r>
+      <w:proofErr w:type="spellStart"/>
+      <w:r>
+        <w:rPr>
+          <w:rFonts w:ascii="Arial" w:hAnsi="Arial" w:cs="Arial"/>
+          <w:sz w:val="16"/>
+          <w:szCs w:val="16"/>
+        </w:rPr>
+        <w:t>mobilePhoneNumber</w:t>
+      </w:r>
+      <w:proofErr w:type="spellEnd"/>
+      <w:r>
+        <w:rPr>
+          <w:rFonts w:ascii="Arial" w:hAnsi="Arial" w:cs="Arial"/>
+          <w:sz w:val="16"/>
+          <w:szCs w:val="16"/>
+        </w:rPr>
+        <w:t>»</w:t>
       </w:r>
       <w:r>
         <w:rPr>
@@ -1183,7 +1197,7 @@
           <w:sz w:val="16"/>
           <w:szCs w:val="16"/>
         </w:rPr>
-        <w:t xml:space="preserve">Fax#: </w:t>
+        <w:t xml:space="preserve">Fax: </w:t>
       </w:r>
       <w:r>
         <w:rPr>
@@ -1215,7 +1229,25 @@
           <w:sz w:val="16"/>
           <w:szCs w:val="16"/>
         </w:rPr>
-        <w:t>«faxPhoneNumber»</w:t>
+        <w:t>«</w:t>
+      </w:r>
+      <w:proofErr w:type="spellStart"/>
+      <w:r>
+        <w:rPr>
+          <w:rFonts w:ascii="Arial" w:hAnsi="Arial" w:cs="Arial"/>
+          <w:sz w:val="16"/>
+          <w:szCs w:val="16"/>
+        </w:rPr>
+        <w:t>faxPhoneNumber</w:t>
+      </w:r>
+      <w:proofErr w:type="spellEnd"/>
+      <w:r>
+        <w:rPr>
+          <w:rFonts w:ascii="Arial" w:hAnsi="Arial" w:cs="Arial"/>
+          <w:sz w:val="16"/>
+          <w:szCs w:val="16"/>
+        </w:rPr>
+        <w:t>»</w:t>
       </w:r>
       <w:r>
         <w:rPr>
@@ -1313,6 +1345,8 @@
           <w:sz w:val="13"/>
         </w:rPr>
       </w:pPr>
+      <w:bookmarkStart w:id="0" w:name="_GoBack"/>
+      <w:bookmarkEnd w:id="0"/>
     </w:p>
     <w:p>
       <w:pPr>
@@ -2975,7 +3009,16 @@
           <w:sz w:val="16"/>
           <w:szCs w:val="16"/>
         </w:rPr>
-        <w:t xml:space="preserve">— PLEASE SEE OTHER SIDE </w:t>
+        <w:t xml:space="preserve">— </w:t>
+      </w:r>
+      <w:r>
+        <w:rPr>
+          <w:rFonts w:ascii="Arial" w:hAnsi="Arial" w:cs="Arial"/>
+          <w:b/>
+          <w:sz w:val="16"/>
+          <w:szCs w:val="16"/>
+        </w:rPr>
+        <w:t xml:space="preserve">PLEASE SEE OTHER SIDE </w:t>
       </w:r>
       <w:r>
         <w:rPr>

--- a/Common/src/HetsReport/Templates/RentalAgreement-Template.docx
+++ b/Common/src/HetsReport/Templates/RentalAgreement-Template.docx
@@ -217,7 +217,7 @@
           </mc:Choice>
           <mc:Fallback>
             <w:pict>
-              <v:group w14:anchorId="3781BC29" id="Group 8" o:spid="_x0000_s1026" style="position:absolute;left:0;text-align:left;margin-left:0;margin-top:0;width:298.3pt;height:45.3pt;z-index:251661312;mso-width-relative:margin;mso-height-relative:margin" coordsize="37884,5753" o:gfxdata="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">
+              <v:group w14:anchorId="3781BC29" id="Group 8" o:spid="_x0000_s1026" style="position:absolute;left:0;text-align:left;margin-left:0;margin-top:0;width:298.3pt;height:45.3pt;z-index:251661312;mso-width-relative:margin;mso-height-relative:margin" coordsize="37884,5753" o:gfxdata="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">
                 <v:shapetype id="_x0000_t75" coordsize="21600,21600" o:spt="75" o:preferrelative="t" path="m@4@5l@4@11@9@11@9@5xe" filled="f" stroked="f">
                   <v:stroke joinstyle="miter"/>
                   <v:formulas>
@@ -1040,277 +1040,39 @@
     </w:p>
     <w:p>
       <w:pPr>
-        <w:spacing w:before="40"/>
         <w:ind w:left="-1418"/>
         <w:rPr>
-          <w:rFonts w:ascii="Arial" w:hAnsi="Arial" w:cs="Arial"/>
-          <w:sz w:val="16"/>
-          <w:szCs w:val="16"/>
+          <w:sz w:val="15"/>
         </w:rPr>
       </w:pPr>
       <w:r>
         <w:rPr>
-          <w:rFonts w:ascii="Arial" w:hAnsi="Arial" w:cs="Arial"/>
-          <w:sz w:val="16"/>
-          <w:szCs w:val="16"/>
-        </w:rPr>
-        <w:t>Phone</w:t>
-      </w:r>
-      <w:r>
-        <w:rPr>
-          <w:rFonts w:ascii="Arial" w:hAnsi="Arial" w:cs="Arial"/>
-          <w:sz w:val="16"/>
-          <w:szCs w:val="16"/>
-        </w:rPr>
-        <w:t xml:space="preserve">: </w:t>
-      </w:r>
-      <w:r>
-        <w:rPr>
-          <w:rFonts w:ascii="Arial" w:hAnsi="Arial" w:cs="Arial"/>
-          <w:sz w:val="16"/>
-          <w:szCs w:val="16"/>
+          <w:sz w:val="15"/>
         </w:rPr>
         <w:fldChar w:fldCharType="begin"/>
       </w:r>
       <w:r>
         <w:rPr>
-          <w:rFonts w:ascii="Arial" w:hAnsi="Arial" w:cs="Arial"/>
-          <w:sz w:val="16"/>
-          <w:szCs w:val="16"/>
-        </w:rPr>
-        <w:instrText xml:space="preserve"> MERGEFIELD  workPhoneNumber  \* MERGEFORMAT </w:instrText>
-      </w:r>
-      <w:r>
-        <w:rPr>
-          <w:rFonts w:ascii="Arial" w:hAnsi="Arial" w:cs="Arial"/>
-          <w:sz w:val="16"/>
-          <w:szCs w:val="16"/>
+          <w:sz w:val="15"/>
+        </w:rPr>
+        <w:instrText xml:space="preserve"> MERGEFIELD  contactInfo  \* MERGEFORMAT </w:instrText>
+      </w:r>
+      <w:r>
+        <w:rPr>
+          <w:sz w:val="15"/>
         </w:rPr>
         <w:fldChar w:fldCharType="separate"/>
       </w:r>
       <w:r>
         <w:rPr>
-          <w:rFonts w:ascii="Arial" w:hAnsi="Arial" w:cs="Arial"/>
           <w:noProof/>
-          <w:sz w:val="16"/>
-          <w:szCs w:val="16"/>
-        </w:rPr>
-        <w:t>«workPhoneNumber»</w:t>
-      </w:r>
-      <w:r>
-        <w:rPr>
-          <w:rFonts w:ascii="Arial" w:hAnsi="Arial" w:cs="Arial"/>
-          <w:sz w:val="16"/>
-          <w:szCs w:val="16"/>
-        </w:rPr>
-        <w:fldChar w:fldCharType="end"/>
-      </w:r>
-    </w:p>
-    <w:p>
-      <w:pPr>
-        <w:ind w:left="-1418"/>
-        <w:rPr>
-          <w:rFonts w:ascii="Arial" w:hAnsi="Arial" w:cs="Arial"/>
-          <w:sz w:val="16"/>
-          <w:szCs w:val="16"/>
-        </w:rPr>
-      </w:pPr>
-      <w:r>
-        <w:rPr>
-          <w:rFonts w:ascii="Arial" w:hAnsi="Arial" w:cs="Arial"/>
-          <w:sz w:val="16"/>
-          <w:szCs w:val="16"/>
-        </w:rPr>
-        <w:t xml:space="preserve">Cell: </w:t>
-      </w:r>
-      <w:r>
-        <w:rPr>
-          <w:rFonts w:ascii="Arial" w:hAnsi="Arial" w:cs="Arial"/>
-          <w:sz w:val="16"/>
-          <w:szCs w:val="16"/>
-        </w:rPr>
-        <w:fldChar w:fldCharType="begin"/>
-      </w:r>
-      <w:r>
-        <w:rPr>
-          <w:rFonts w:ascii="Arial" w:hAnsi="Arial" w:cs="Arial"/>
-          <w:sz w:val="16"/>
-          <w:szCs w:val="16"/>
-        </w:rPr>
-        <w:instrText xml:space="preserve"> MERGEFIELD  mobilePhoneNumber  \* MERGEFORMAT </w:instrText>
-      </w:r>
-      <w:r>
-        <w:rPr>
-          <w:rFonts w:ascii="Arial" w:hAnsi="Arial" w:cs="Arial"/>
-          <w:sz w:val="16"/>
-          <w:szCs w:val="16"/>
-        </w:rPr>
-        <w:fldChar w:fldCharType="separate"/>
-      </w:r>
-      <w:r>
-        <w:rPr>
-          <w:rFonts w:ascii="Arial" w:hAnsi="Arial" w:cs="Arial"/>
-          <w:sz w:val="16"/>
-          <w:szCs w:val="16"/>
-        </w:rPr>
-        <w:t>«</w:t>
-      </w:r>
-      <w:proofErr w:type="spellStart"/>
-      <w:r>
-        <w:rPr>
-          <w:rFonts w:ascii="Arial" w:hAnsi="Arial" w:cs="Arial"/>
-          <w:sz w:val="16"/>
-          <w:szCs w:val="16"/>
-        </w:rPr>
-        <w:t>mobilePhoneNumber</w:t>
-      </w:r>
-      <w:proofErr w:type="spellEnd"/>
-      <w:r>
-        <w:rPr>
-          <w:rFonts w:ascii="Arial" w:hAnsi="Arial" w:cs="Arial"/>
-          <w:sz w:val="16"/>
-          <w:szCs w:val="16"/>
-        </w:rPr>
-        <w:t>»</w:t>
-      </w:r>
-      <w:r>
-        <w:rPr>
-          <w:rFonts w:ascii="Arial" w:hAnsi="Arial" w:cs="Arial"/>
-          <w:sz w:val="16"/>
-          <w:szCs w:val="16"/>
-        </w:rPr>
-        <w:fldChar w:fldCharType="end"/>
-      </w:r>
-    </w:p>
-    <w:p>
-      <w:pPr>
-        <w:ind w:left="-1418"/>
-        <w:rPr>
-          <w:rFonts w:ascii="Arial" w:hAnsi="Arial" w:cs="Arial"/>
-          <w:sz w:val="16"/>
-          <w:szCs w:val="16"/>
-        </w:rPr>
-      </w:pPr>
-      <w:r>
-        <w:rPr>
-          <w:rFonts w:ascii="Arial" w:hAnsi="Arial" w:cs="Arial"/>
-          <w:sz w:val="16"/>
-          <w:szCs w:val="16"/>
-        </w:rPr>
-        <w:t xml:space="preserve">Fax: </w:t>
-      </w:r>
-      <w:r>
-        <w:rPr>
-          <w:rFonts w:ascii="Arial" w:hAnsi="Arial" w:cs="Arial"/>
-          <w:sz w:val="16"/>
-          <w:szCs w:val="16"/>
-        </w:rPr>
-        <w:fldChar w:fldCharType="begin"/>
-      </w:r>
-      <w:r>
-        <w:rPr>
-          <w:rFonts w:ascii="Arial" w:hAnsi="Arial" w:cs="Arial"/>
-          <w:sz w:val="16"/>
-          <w:szCs w:val="16"/>
-        </w:rPr>
-        <w:instrText xml:space="preserve"> MERGEFIELD  faxPhoneNumber  \* MERGEFORMAT </w:instrText>
-      </w:r>
-      <w:r>
-        <w:rPr>
-          <w:rFonts w:ascii="Arial" w:hAnsi="Arial" w:cs="Arial"/>
-          <w:sz w:val="16"/>
-          <w:szCs w:val="16"/>
-        </w:rPr>
-        <w:fldChar w:fldCharType="separate"/>
-      </w:r>
-      <w:r>
-        <w:rPr>
-          <w:rFonts w:ascii="Arial" w:hAnsi="Arial" w:cs="Arial"/>
-          <w:sz w:val="16"/>
-          <w:szCs w:val="16"/>
-        </w:rPr>
-        <w:t>«</w:t>
-      </w:r>
-      <w:proofErr w:type="spellStart"/>
-      <w:r>
-        <w:rPr>
-          <w:rFonts w:ascii="Arial" w:hAnsi="Arial" w:cs="Arial"/>
-          <w:sz w:val="16"/>
-          <w:szCs w:val="16"/>
-        </w:rPr>
-        <w:t>faxPhoneNumber</w:t>
-      </w:r>
-      <w:proofErr w:type="spellEnd"/>
-      <w:r>
-        <w:rPr>
-          <w:rFonts w:ascii="Arial" w:hAnsi="Arial" w:cs="Arial"/>
-          <w:sz w:val="16"/>
-          <w:szCs w:val="16"/>
-        </w:rPr>
-        <w:t>»</w:t>
-      </w:r>
-      <w:r>
-        <w:rPr>
-          <w:rFonts w:ascii="Arial" w:hAnsi="Arial" w:cs="Arial"/>
-          <w:sz w:val="16"/>
-          <w:szCs w:val="16"/>
-        </w:rPr>
-        <w:fldChar w:fldCharType="end"/>
-      </w:r>
-    </w:p>
-    <w:p>
-      <w:pPr>
-        <w:ind w:left="-1418"/>
-        <w:rPr>
           <w:sz w:val="15"/>
         </w:rPr>
-      </w:pPr>
-      <w:r>
-        <w:rPr>
-          <w:rFonts w:ascii="Arial" w:hAnsi="Arial" w:cs="Arial"/>
-          <w:sz w:val="16"/>
-          <w:szCs w:val="16"/>
-        </w:rPr>
-        <w:t xml:space="preserve">Email: </w:t>
-      </w:r>
-      <w:r>
-        <w:rPr>
-          <w:rFonts w:ascii="Arial" w:hAnsi="Arial" w:cs="Arial"/>
-          <w:sz w:val="16"/>
-          <w:szCs w:val="16"/>
-        </w:rPr>
-        <w:fldChar w:fldCharType="begin"/>
-      </w:r>
-      <w:r>
-        <w:rPr>
-          <w:rFonts w:ascii="Arial" w:hAnsi="Arial" w:cs="Arial"/>
-          <w:sz w:val="16"/>
-          <w:szCs w:val="16"/>
-        </w:rPr>
-        <w:instrText xml:space="preserve"> MERGEFIELD  emailAddress  \* MERGEFORMAT </w:instrText>
-      </w:r>
-      <w:r>
-        <w:rPr>
-          <w:rFonts w:ascii="Arial" w:hAnsi="Arial" w:cs="Arial"/>
-          <w:sz w:val="16"/>
-          <w:szCs w:val="16"/>
-        </w:rPr>
-        <w:fldChar w:fldCharType="separate"/>
-      </w:r>
-      <w:r>
-        <w:rPr>
-          <w:rFonts w:ascii="Arial" w:hAnsi="Arial" w:cs="Arial"/>
-          <w:noProof/>
-          <w:sz w:val="16"/>
-          <w:szCs w:val="16"/>
-        </w:rPr>
-        <w:t>«emailAddress»</w:t>
-      </w:r>
-      <w:r>
-        <w:rPr>
-          <w:rFonts w:ascii="Arial" w:hAnsi="Arial" w:cs="Arial"/>
-          <w:sz w:val="16"/>
-          <w:szCs w:val="16"/>
+        <w:t>«contactInfo»</w:t>
+      </w:r>
+      <w:r>
+        <w:rPr>
+          <w:sz w:val="15"/>
         </w:rPr>
         <w:fldChar w:fldCharType="end"/>
       </w:r>
@@ -1345,8 +1107,6 @@
           <w:sz w:val="13"/>
         </w:rPr>
       </w:pPr>
-      <w:bookmarkStart w:id="0" w:name="_GoBack"/>
-      <w:bookmarkEnd w:id="0"/>
     </w:p>
     <w:p>
       <w:pPr>
@@ -1366,6 +1126,8 @@
         </w:rPr>
         <w:t>I hereby agree to rent to the Ministry of Transportation and Infrastructure of the Province of British Columbia the following equipment at the rental rates as shown:</w:t>
       </w:r>
+      <w:bookmarkStart w:id="0" w:name="_GoBack"/>
+      <w:bookmarkEnd w:id="0"/>
     </w:p>
     <w:p>
       <w:pPr>
@@ -8353,7 +8115,7 @@
       </w:pPr>
     </w:pPrDefault>
   </w:docDefaults>
-  <w:latentStyles w:defLockedState="0" w:defUIPriority="99" w:defSemiHidden="0" w:defUnhideWhenUsed="0" w:defQFormat="0" w:count="376">
+  <w:latentStyles w:defLockedState="0" w:defUIPriority="99" w:defSemiHidden="0" w:defUnhideWhenUsed="0" w:defQFormat="0" w:count="377">
     <w:lsdException w:name="Normal" w:uiPriority="0" w:qFormat="1"/>
     <w:lsdException w:name="heading 1" w:uiPriority="9" w:qFormat="1"/>
     <w:lsdException w:name="heading 2" w:semiHidden="1" w:uiPriority="9" w:unhideWhenUsed="1" w:qFormat="1"/>
@@ -8459,7 +8221,6 @@
     <w:lsdException w:name="HTML Sample" w:semiHidden="1" w:unhideWhenUsed="1"/>
     <w:lsdException w:name="HTML Typewriter" w:semiHidden="1" w:unhideWhenUsed="1"/>
     <w:lsdException w:name="HTML Variable" w:semiHidden="1" w:unhideWhenUsed="1"/>
-    <w:lsdException w:name="Normal Table" w:semiHidden="1" w:unhideWhenUsed="1"/>
     <w:lsdException w:name="annotation subject" w:semiHidden="1" w:unhideWhenUsed="1"/>
     <w:lsdException w:name="No List" w:semiHidden="1" w:unhideWhenUsed="1"/>
     <w:lsdException w:name="Outline List 1" w:semiHidden="1" w:unhideWhenUsed="1"/>
@@ -8506,10 +8267,8 @@
     <w:lsdException w:name="Table Subtle 2" w:semiHidden="1" w:unhideWhenUsed="1"/>
     <w:lsdException w:name="Table Web 1" w:semiHidden="1" w:unhideWhenUsed="1"/>
     <w:lsdException w:name="Table Web 2" w:semiHidden="1" w:unhideWhenUsed="1"/>
-    <w:lsdException w:name="Table Web 3" w:semiHidden="1" w:unhideWhenUsed="1"/>
     <w:lsdException w:name="Balloon Text" w:semiHidden="1" w:unhideWhenUsed="1"/>
     <w:lsdException w:name="Table Grid" w:uiPriority="59"/>
-    <w:lsdException w:name="Table Theme" w:semiHidden="1" w:unhideWhenUsed="1"/>
     <w:lsdException w:name="Placeholder Text" w:semiHidden="1"/>
     <w:lsdException w:name="No Spacing" w:uiPriority="1" w:qFormat="1"/>
     <w:lsdException w:name="Light Shading" w:uiPriority="60"/>
@@ -8730,6 +8489,7 @@
     <w:lsdException w:name="Hashtag" w:semiHidden="1" w:unhideWhenUsed="1"/>
     <w:lsdException w:name="Unresolved Mention" w:semiHidden="1" w:unhideWhenUsed="1"/>
     <w:lsdException w:name="Smart Link" w:semiHidden="1" w:unhideWhenUsed="1"/>
+    <w:lsdException w:name="Smart Link Error" w:semiHidden="1" w:unhideWhenUsed="1"/>
   </w:latentStyles>
   <w:style w:type="paragraph" w:default="1" w:styleId="Normal">
     <w:name w:val="Normal"/>

--- a/Common/src/HetsReport/Templates/RentalAgreement-Template.docx
+++ b/Common/src/HetsReport/Templates/RentalAgreement-Template.docx
@@ -687,7 +687,6 @@
         <w:ind w:left="200" w:right="-1368"/>
         <w:rPr>
           <w:rFonts w:ascii="Arial" w:hAnsi="Arial" w:cs="Arial"/>
-          <w:b/>
           <w:sz w:val="16"/>
           <w:szCs w:val="16"/>
         </w:rPr>
@@ -698,90 +697,19 @@
           <w:sz w:val="16"/>
           <w:szCs w:val="16"/>
         </w:rPr>
-        <w:t xml:space="preserve">Name </w:t>
-      </w:r>
-      <w:r>
-        <w:rPr>
-          <w:rFonts w:ascii="Arial" w:hAnsi="Arial" w:cs="Arial"/>
-          <w:spacing w:val="-3"/>
-          <w:sz w:val="16"/>
-          <w:szCs w:val="16"/>
-        </w:rPr>
-        <w:t xml:space="preserve">of Registered </w:t>
-      </w:r>
-      <w:r>
-        <w:rPr>
-          <w:rFonts w:ascii="Arial" w:hAnsi="Arial" w:cs="Arial"/>
-          <w:sz w:val="16"/>
-          <w:szCs w:val="16"/>
-        </w:rPr>
-        <w:t>Owner</w:t>
-      </w:r>
-      <w:r>
-        <w:rPr>
-          <w:rFonts w:ascii="Arial" w:hAnsi="Arial" w:cs="Arial"/>
-          <w:spacing w:val="-4"/>
-          <w:sz w:val="16"/>
-          <w:szCs w:val="16"/>
-        </w:rPr>
-        <w:t xml:space="preserve"> </w:t>
-      </w:r>
-      <w:r>
-        <w:rPr>
-          <w:rFonts w:ascii="Arial" w:hAnsi="Arial" w:cs="Arial"/>
-          <w:spacing w:val="-3"/>
-          <w:sz w:val="16"/>
-          <w:szCs w:val="16"/>
-        </w:rPr>
-        <w:t>or</w:t>
-      </w:r>
-      <w:r>
-        <w:rPr>
-          <w:rFonts w:ascii="Arial" w:hAnsi="Arial" w:cs="Arial"/>
-          <w:spacing w:val="-1"/>
-          <w:sz w:val="16"/>
-          <w:szCs w:val="16"/>
-        </w:rPr>
-        <w:t xml:space="preserve"> </w:t>
-      </w:r>
-      <w:r>
-        <w:rPr>
-          <w:rFonts w:ascii="Arial" w:hAnsi="Arial" w:cs="Arial"/>
-          <w:sz w:val="16"/>
-          <w:szCs w:val="16"/>
-        </w:rPr>
-        <w:t>Firm:</w:t>
-      </w:r>
-      <w:r>
-        <w:rPr>
-          <w:rFonts w:ascii="Arial" w:hAnsi="Arial" w:cs="Arial"/>
-          <w:sz w:val="16"/>
-          <w:szCs w:val="16"/>
-        </w:rPr>
-        <w:tab/>
-      </w:r>
-      <w:r>
-        <w:rPr>
-          <w:rFonts w:ascii="Arial" w:hAnsi="Arial" w:cs="Arial"/>
-          <w:b/>
-          <w:sz w:val="16"/>
-          <w:szCs w:val="16"/>
-        </w:rPr>
         <w:fldChar w:fldCharType="begin"/>
       </w:r>
       <w:r>
         <w:rPr>
           <w:rFonts w:ascii="Arial" w:hAnsi="Arial" w:cs="Arial"/>
-          <w:b/>
-          <w:sz w:val="16"/>
-          <w:szCs w:val="16"/>
-        </w:rPr>
-        <w:instrText xml:space="preserve"> MERGEFIELD  organizationName  \* MERGEFORMAT </w:instrText>
-      </w:r>
-      <w:r>
-        <w:rPr>
-          <w:rFonts w:ascii="Arial" w:hAnsi="Arial" w:cs="Arial"/>
-          <w:b/>
+          <w:sz w:val="16"/>
+          <w:szCs w:val="16"/>
+        </w:rPr>
+        <w:instrText xml:space="preserve"> MERGEFIELD  addressInfo  \* MERGEFORMAT </w:instrText>
+      </w:r>
+      <w:r>
+        <w:rPr>
+          <w:rFonts w:ascii="Arial" w:hAnsi="Arial" w:cs="Arial"/>
           <w:sz w:val="16"/>
           <w:szCs w:val="16"/>
         </w:rPr>
@@ -790,222 +718,22 @@
       <w:r>
         <w:rPr>
           <w:rFonts w:ascii="Arial" w:hAnsi="Arial" w:cs="Arial"/>
-          <w:b/>
           <w:noProof/>
           <w:sz w:val="16"/>
           <w:szCs w:val="16"/>
         </w:rPr>
-        <w:t>«organizationName»</w:t>
-      </w:r>
-      <w:r>
-        <w:rPr>
-          <w:rFonts w:ascii="Arial" w:hAnsi="Arial" w:cs="Arial"/>
-          <w:b/>
+        <w:t>«addressInfo»</w:t>
+      </w:r>
+      <w:r>
+        <w:rPr>
+          <w:rFonts w:ascii="Arial" w:hAnsi="Arial" w:cs="Arial"/>
           <w:sz w:val="16"/>
           <w:szCs w:val="16"/>
         </w:rPr>
         <w:fldChar w:fldCharType="end"/>
       </w:r>
-    </w:p>
-    <w:p>
-      <w:pPr>
-        <w:tabs>
-          <w:tab w:val="left" w:pos="3086"/>
-        </w:tabs>
-        <w:ind w:left="200" w:right="-1368"/>
-        <w:rPr>
-          <w:rFonts w:ascii="Arial" w:hAnsi="Arial" w:cs="Arial"/>
-          <w:sz w:val="16"/>
-          <w:szCs w:val="16"/>
-        </w:rPr>
-      </w:pPr>
-      <w:r>
-        <w:rPr>
-          <w:rFonts w:ascii="Arial" w:hAnsi="Arial" w:cs="Arial"/>
-          <w:sz w:val="16"/>
-          <w:szCs w:val="16"/>
-        </w:rPr>
-        <w:t>Doing Business As:</w:t>
-      </w:r>
-      <w:r>
-        <w:rPr>
-          <w:rFonts w:ascii="Arial" w:hAnsi="Arial" w:cs="Arial"/>
-          <w:sz w:val="16"/>
-          <w:szCs w:val="16"/>
-        </w:rPr>
-        <w:tab/>
-      </w:r>
-      <w:r>
-        <w:rPr>
-          <w:rFonts w:ascii="Arial" w:hAnsi="Arial" w:cs="Arial"/>
-          <w:sz w:val="16"/>
-          <w:szCs w:val="16"/>
-        </w:rPr>
-        <w:fldChar w:fldCharType="begin"/>
-      </w:r>
-      <w:r>
-        <w:rPr>
-          <w:rFonts w:ascii="Arial" w:hAnsi="Arial" w:cs="Arial"/>
-          <w:sz w:val="16"/>
-          <w:szCs w:val="16"/>
-        </w:rPr>
-        <w:instrText xml:space="preserve"> MERGEFIELD  doingBusinessAs  \* MERGEFORMAT </w:instrText>
-      </w:r>
-      <w:r>
-        <w:rPr>
-          <w:rFonts w:ascii="Arial" w:hAnsi="Arial" w:cs="Arial"/>
-          <w:sz w:val="16"/>
-          <w:szCs w:val="16"/>
-        </w:rPr>
-        <w:fldChar w:fldCharType="separate"/>
-      </w:r>
-      <w:r>
-        <w:rPr>
-          <w:rFonts w:ascii="Arial" w:hAnsi="Arial" w:cs="Arial"/>
-          <w:noProof/>
-          <w:sz w:val="16"/>
-          <w:szCs w:val="16"/>
-        </w:rPr>
-        <w:t>«doingBusinessAs»</w:t>
-      </w:r>
-      <w:r>
-        <w:rPr>
-          <w:rFonts w:ascii="Arial" w:hAnsi="Arial" w:cs="Arial"/>
-          <w:sz w:val="16"/>
-          <w:szCs w:val="16"/>
-        </w:rPr>
-        <w:fldChar w:fldCharType="end"/>
-      </w:r>
-    </w:p>
-    <w:p>
-      <w:pPr>
-        <w:tabs>
-          <w:tab w:val="left" w:pos="3086"/>
-        </w:tabs>
-        <w:ind w:left="200" w:right="-1368"/>
-        <w:rPr>
-          <w:rFonts w:ascii="Arial" w:hAnsi="Arial" w:cs="Arial"/>
-          <w:sz w:val="16"/>
-          <w:szCs w:val="16"/>
-        </w:rPr>
-      </w:pPr>
-      <w:r>
-        <w:rPr>
-          <w:rFonts w:ascii="Arial" w:hAnsi="Arial" w:cs="Arial"/>
-          <w:sz w:val="16"/>
-          <w:szCs w:val="16"/>
-        </w:rPr>
-        <w:t>A</w:t>
-      </w:r>
-      <w:r>
-        <w:rPr>
-          <w:rFonts w:ascii="Arial" w:hAnsi="Arial" w:cs="Arial"/>
-          <w:sz w:val="16"/>
-          <w:szCs w:val="16"/>
-        </w:rPr>
-        <w:t>ddress:</w:t>
-      </w:r>
-      <w:r>
-        <w:rPr>
-          <w:rFonts w:ascii="Arial" w:hAnsi="Arial" w:cs="Arial"/>
-          <w:sz w:val="16"/>
-          <w:szCs w:val="16"/>
-        </w:rPr>
-        <w:tab/>
-      </w:r>
-      <w:r>
-        <w:rPr>
-          <w:rFonts w:ascii="Arial" w:hAnsi="Arial" w:cs="Arial"/>
-          <w:sz w:val="16"/>
-          <w:szCs w:val="16"/>
-        </w:rPr>
-        <w:fldChar w:fldCharType="begin"/>
-      </w:r>
-      <w:r>
-        <w:rPr>
-          <w:rFonts w:ascii="Arial" w:hAnsi="Arial" w:cs="Arial"/>
-          <w:sz w:val="16"/>
-          <w:szCs w:val="16"/>
-        </w:rPr>
-        <w:instrText xml:space="preserve"> MERGEFIELD  address1  \* MERGEFORMAT </w:instrText>
-      </w:r>
-      <w:r>
-        <w:rPr>
-          <w:rFonts w:ascii="Arial" w:hAnsi="Arial" w:cs="Arial"/>
-          <w:sz w:val="16"/>
-          <w:szCs w:val="16"/>
-        </w:rPr>
-        <w:fldChar w:fldCharType="separate"/>
-      </w:r>
-      <w:r>
-        <w:rPr>
-          <w:rFonts w:ascii="Arial" w:hAnsi="Arial" w:cs="Arial"/>
-          <w:noProof/>
-          <w:sz w:val="16"/>
-          <w:szCs w:val="16"/>
-        </w:rPr>
-        <w:t>«address1»</w:t>
-      </w:r>
-      <w:r>
-        <w:rPr>
-          <w:rFonts w:ascii="Arial" w:hAnsi="Arial" w:cs="Arial"/>
-          <w:sz w:val="16"/>
-          <w:szCs w:val="16"/>
-        </w:rPr>
-        <w:fldChar w:fldCharType="end"/>
-      </w:r>
-    </w:p>
-    <w:p>
-      <w:pPr>
-        <w:spacing w:before="6"/>
-        <w:ind w:left="3086" w:right="-1368"/>
-        <w:rPr>
-          <w:rFonts w:ascii="Arial" w:hAnsi="Arial" w:cs="Arial"/>
-          <w:sz w:val="16"/>
-          <w:szCs w:val="16"/>
-        </w:rPr>
-      </w:pPr>
-      <w:r>
-        <w:rPr>
-          <w:rFonts w:ascii="Arial" w:hAnsi="Arial" w:cs="Arial"/>
-          <w:sz w:val="16"/>
-          <w:szCs w:val="16"/>
-        </w:rPr>
-        <w:fldChar w:fldCharType="begin"/>
-      </w:r>
-      <w:r>
-        <w:rPr>
-          <w:rFonts w:ascii="Arial" w:hAnsi="Arial" w:cs="Arial"/>
-          <w:sz w:val="16"/>
-          <w:szCs w:val="16"/>
-        </w:rPr>
-        <w:instrText xml:space="preserve"> MERGEFIELD  address2  \* MERGEFORMAT </w:instrText>
-      </w:r>
-      <w:r>
-        <w:rPr>
-          <w:rFonts w:ascii="Arial" w:hAnsi="Arial" w:cs="Arial"/>
-          <w:sz w:val="16"/>
-          <w:szCs w:val="16"/>
-        </w:rPr>
-        <w:fldChar w:fldCharType="separate"/>
-      </w:r>
-      <w:r>
-        <w:rPr>
-          <w:rFonts w:ascii="Arial" w:hAnsi="Arial" w:cs="Arial"/>
-          <w:noProof/>
-          <w:sz w:val="16"/>
-          <w:szCs w:val="16"/>
-        </w:rPr>
-        <w:t>«address2»</w:t>
-      </w:r>
-      <w:r>
-        <w:rPr>
-          <w:rFonts w:ascii="Arial" w:hAnsi="Arial" w:cs="Arial"/>
-          <w:sz w:val="16"/>
-          <w:szCs w:val="16"/>
-        </w:rPr>
-        <w:fldChar w:fldCharType="end"/>
-      </w:r>
+      <w:bookmarkStart w:id="0" w:name="_GoBack"/>
+      <w:bookmarkEnd w:id="0"/>
     </w:p>
     <w:p>
       <w:pPr>
@@ -1126,8 +854,6 @@
         </w:rPr>
         <w:t>I hereby agree to rent to the Ministry of Transportation and Infrastructure of the Province of British Columbia the following equipment at the rental rates as shown:</w:t>
       </w:r>
-      <w:bookmarkStart w:id="0" w:name="_GoBack"/>
-      <w:bookmarkEnd w:id="0"/>
     </w:p>
     <w:p>
       <w:pPr>
@@ -8115,7 +7841,7 @@
       </w:pPr>
     </w:pPrDefault>
   </w:docDefaults>
-  <w:latentStyles w:defLockedState="0" w:defUIPriority="99" w:defSemiHidden="0" w:defUnhideWhenUsed="0" w:defQFormat="0" w:count="377">
+  <w:latentStyles w:defLockedState="0" w:defUIPriority="99" w:defSemiHidden="0" w:defUnhideWhenUsed="0" w:defQFormat="0" w:count="376">
     <w:lsdException w:name="Normal" w:uiPriority="0" w:qFormat="1"/>
     <w:lsdException w:name="heading 1" w:uiPriority="9" w:qFormat="1"/>
     <w:lsdException w:name="heading 2" w:semiHidden="1" w:uiPriority="9" w:unhideWhenUsed="1" w:qFormat="1"/>
@@ -8221,6 +7947,7 @@
     <w:lsdException w:name="HTML Sample" w:semiHidden="1" w:unhideWhenUsed="1"/>
     <w:lsdException w:name="HTML Typewriter" w:semiHidden="1" w:unhideWhenUsed="1"/>
     <w:lsdException w:name="HTML Variable" w:semiHidden="1" w:unhideWhenUsed="1"/>
+    <w:lsdException w:name="Normal Table" w:semiHidden="1" w:unhideWhenUsed="1"/>
     <w:lsdException w:name="annotation subject" w:semiHidden="1" w:unhideWhenUsed="1"/>
     <w:lsdException w:name="No List" w:semiHidden="1" w:unhideWhenUsed="1"/>
     <w:lsdException w:name="Outline List 1" w:semiHidden="1" w:unhideWhenUsed="1"/>
@@ -8267,8 +7994,10 @@
     <w:lsdException w:name="Table Subtle 2" w:semiHidden="1" w:unhideWhenUsed="1"/>
     <w:lsdException w:name="Table Web 1" w:semiHidden="1" w:unhideWhenUsed="1"/>
     <w:lsdException w:name="Table Web 2" w:semiHidden="1" w:unhideWhenUsed="1"/>
+    <w:lsdException w:name="Table Web 3" w:semiHidden="1" w:unhideWhenUsed="1"/>
     <w:lsdException w:name="Balloon Text" w:semiHidden="1" w:unhideWhenUsed="1"/>
     <w:lsdException w:name="Table Grid" w:uiPriority="59"/>
+    <w:lsdException w:name="Table Theme" w:semiHidden="1" w:unhideWhenUsed="1"/>
     <w:lsdException w:name="Placeholder Text" w:semiHidden="1"/>
     <w:lsdException w:name="No Spacing" w:uiPriority="1" w:qFormat="1"/>
     <w:lsdException w:name="Light Shading" w:uiPriority="60"/>
@@ -8489,7 +8218,6 @@
     <w:lsdException w:name="Hashtag" w:semiHidden="1" w:unhideWhenUsed="1"/>
     <w:lsdException w:name="Unresolved Mention" w:semiHidden="1" w:unhideWhenUsed="1"/>
     <w:lsdException w:name="Smart Link" w:semiHidden="1" w:unhideWhenUsed="1"/>
-    <w:lsdException w:name="Smart Link Error" w:semiHidden="1" w:unhideWhenUsed="1"/>
   </w:latentStyles>
   <w:style w:type="paragraph" w:default="1" w:styleId="Normal">
     <w:name w:val="Normal"/>
